--- a/引用.docx
+++ b/引用.docx
@@ -86,14 +86,29 @@
         </w:rPr>
         <w:t>4</w:t>
       </w:r>
+      <w:r>
+        <w:rPr>
+          <w:rFonts w:hint="eastAsia"/>
+        </w:rPr>
+        <w:t>]王玉庆.基于Java的图书查询系统设计与实现[J].信息与电脑(理论版),2021,33(02):138-140.</w:t>
+      </w:r>
+    </w:p>
+    <w:p>
+      <w:pPr>
+        <w:rPr>
+          <w:rFonts w:hint="eastAsia" w:eastAsiaTheme="minorEastAsia"/>
+          <w:lang w:val="en-US" w:eastAsia="zh-CN"/>
+        </w:rPr>
+      </w:pPr>
+      <w:r>
+        <w:rPr>
+          <w:rFonts w:hint="eastAsia"/>
+          <w:lang w:val="en-US" w:eastAsia="zh-CN"/>
+        </w:rPr>
+        <w:t>5</w:t>
+      </w:r>
       <w:bookmarkStart w:id="0" w:name="_GoBack"/>
       <w:bookmarkEnd w:id="0"/>
-      <w:r>
-        <w:rPr>
-          <w:rFonts w:hint="eastAsia"/>
-        </w:rPr>
-        <w:t>]王玉庆.基于Java的图书查询系统设计与实现[J].信息与电脑(理论版),2021,33(02):138-140.</w:t>
-      </w:r>
     </w:p>
     <w:p/>
     <w:sectPr>

--- a/引用.docx
+++ b/引用.docx
@@ -94,12 +94,15 @@
       </w:r>
     </w:p>
     <w:p>
-      <w:pPr>
+      <w:bookmarkStart w:id="0" w:name="_GoBack"/>
+      <w:bookmarkEnd w:id="0"/>
+      <w:r>
         <w:rPr>
           <w:rFonts w:hint="eastAsia" w:eastAsiaTheme="minorEastAsia"/>
           <w:lang w:val="en-US" w:eastAsia="zh-CN"/>
         </w:rPr>
-      </w:pPr>
+        <w:t>[</w:t>
+      </w:r>
       <w:r>
         <w:rPr>
           <w:rFonts w:hint="eastAsia"/>
@@ -107,10 +110,14 @@
         </w:rPr>
         <w:t>5</w:t>
       </w:r>
-      <w:bookmarkStart w:id="0" w:name="_GoBack"/>
-      <w:bookmarkEnd w:id="0"/>
+      <w:r>
+        <w:rPr>
+          <w:rFonts w:hint="eastAsia" w:eastAsiaTheme="minorEastAsia"/>
+          <w:lang w:val="en-US" w:eastAsia="zh-CN"/>
+        </w:rPr>
+        <w:t>]毛瑞欣,王平,张国艳,等.基于JAVA的校图书馆管理系统的设计与实现[J].信息与电脑(理论版),2020,32(23):95-97.</w:t>
+      </w:r>
     </w:p>
-    <w:p/>
     <w:sectPr>
       <w:pgSz w:w="11906" w:h="16838"/>
       <w:pgMar w:top="1440" w:right="1800" w:bottom="1440" w:left="1800" w:header="851" w:footer="992" w:gutter="0"/>

--- a/引用.docx
+++ b/引用.docx
@@ -94,6 +94,142 @@
       </w:r>
     </w:p>
     <w:p>
+      <w:pPr>
+        <w:rPr>
+          <w:rFonts w:hint="eastAsia" w:eastAsiaTheme="minorEastAsia"/>
+          <w:lang w:val="en-US" w:eastAsia="zh-CN"/>
+        </w:rPr>
+      </w:pPr>
+      <w:r>
+        <w:rPr>
+          <w:rFonts w:hint="eastAsia" w:eastAsiaTheme="minorEastAsia"/>
+          <w:lang w:val="en-US" w:eastAsia="zh-CN"/>
+        </w:rPr>
+        <w:t>[</w:t>
+      </w:r>
+      <w:r>
+        <w:rPr>
+          <w:rFonts w:hint="eastAsia"/>
+          <w:lang w:val="en-US" w:eastAsia="zh-CN"/>
+        </w:rPr>
+        <w:t>5</w:t>
+      </w:r>
+      <w:r>
+        <w:rPr>
+          <w:rFonts w:hint="eastAsia" w:eastAsiaTheme="minorEastAsia"/>
+          <w:lang w:val="en-US" w:eastAsia="zh-CN"/>
+        </w:rPr>
+        <w:t>]毛瑞欣,王平,张国艳,等.基于JAVA的校图书馆管理系统的设计与实现[J].信息与电脑(理论版),2020,32(23):95-97.</w:t>
+      </w:r>
+    </w:p>
+    <w:p>
+      <w:pPr>
+        <w:rPr>
+          <w:rFonts w:hint="eastAsia" w:eastAsiaTheme="minorEastAsia"/>
+          <w:lang w:val="en-US" w:eastAsia="zh-CN"/>
+        </w:rPr>
+      </w:pPr>
+      <w:r>
+        <w:rPr>
+          <w:rFonts w:hint="eastAsia" w:eastAsiaTheme="minorEastAsia"/>
+          <w:lang w:val="en-US" w:eastAsia="zh-CN"/>
+        </w:rPr>
+        <w:t>[</w:t>
+      </w:r>
+      <w:r>
+        <w:rPr>
+          <w:rFonts w:hint="eastAsia"/>
+          <w:lang w:val="en-US" w:eastAsia="zh-CN"/>
+        </w:rPr>
+        <w:t>6</w:t>
+      </w:r>
+      <w:r>
+        <w:rPr>
+          <w:rFonts w:hint="eastAsia" w:eastAsiaTheme="minorEastAsia"/>
+          <w:lang w:val="en-US" w:eastAsia="zh-CN"/>
+        </w:rPr>
+        <w:t>]康丽丽,钱婧,韩军梅.智慧图书馆中的信息管理系统设计与实现[J].电子技术,2025,54(02):326-327.</w:t>
+      </w:r>
+    </w:p>
+    <w:p>
+      <w:pPr>
+        <w:rPr>
+          <w:rFonts w:hint="eastAsia" w:eastAsiaTheme="minorEastAsia"/>
+          <w:lang w:val="en-US" w:eastAsia="zh-CN"/>
+        </w:rPr>
+      </w:pPr>
+      <w:r>
+        <w:rPr>
+          <w:rFonts w:hint="eastAsia" w:eastAsiaTheme="minorEastAsia"/>
+          <w:lang w:val="en-US" w:eastAsia="zh-CN"/>
+        </w:rPr>
+        <w:t>[</w:t>
+      </w:r>
+      <w:r>
+        <w:rPr>
+          <w:rFonts w:hint="eastAsia"/>
+          <w:lang w:val="en-US" w:eastAsia="zh-CN"/>
+        </w:rPr>
+        <w:t>7</w:t>
+      </w:r>
+      <w:r>
+        <w:rPr>
+          <w:rFonts w:hint="eastAsia" w:eastAsiaTheme="minorEastAsia"/>
+          <w:lang w:val="en-US" w:eastAsia="zh-CN"/>
+        </w:rPr>
+        <w:t>]崔宁.基于JAVA的图书管理系统的设计[J].电子技术与软件工程,2014,(22):76.DOI:10.20109/j.cnki.etse.2014.22.056.</w:t>
+      </w:r>
+    </w:p>
+    <w:p>
+      <w:pPr>
+        <w:rPr>
+          <w:rFonts w:hint="eastAsia" w:eastAsiaTheme="minorEastAsia"/>
+          <w:lang w:val="en-US" w:eastAsia="zh-CN"/>
+        </w:rPr>
+      </w:pPr>
+      <w:r>
+        <w:rPr>
+          <w:rFonts w:hint="eastAsia" w:eastAsiaTheme="minorEastAsia"/>
+          <w:lang w:val="en-US" w:eastAsia="zh-CN"/>
+        </w:rPr>
+        <w:t>[</w:t>
+      </w:r>
+      <w:r>
+        <w:rPr>
+          <w:rFonts w:hint="eastAsia"/>
+          <w:lang w:val="en-US" w:eastAsia="zh-CN"/>
+        </w:rPr>
+        <w:t>8</w:t>
+      </w:r>
+      <w:r>
+        <w:rPr>
+          <w:rFonts w:hint="eastAsia" w:eastAsiaTheme="minorEastAsia"/>
+          <w:lang w:val="en-US" w:eastAsia="zh-CN"/>
+        </w:rPr>
+        <w:t>]陈雁.关于图书借阅管理系统的设计思考[C]//中国武汉决策信息研究开发中心,决策与信息杂志社,清华大学经济管理学院.“如何建立科学决策机制理论研讨会——决策论坛”论文集（下）.武警福州指挥学院;,2015:119.</w:t>
+      </w:r>
+    </w:p>
+    <w:p>
+      <w:pPr>
+        <w:rPr>
+          <w:rFonts w:hint="eastAsia" w:eastAsiaTheme="minorEastAsia"/>
+          <w:lang w:val="en-US" w:eastAsia="zh-CN"/>
+        </w:rPr>
+      </w:pPr>
+      <w:r>
+        <w:rPr>
+          <w:rFonts w:hint="eastAsia" w:eastAsiaTheme="minorEastAsia"/>
+          <w:lang w:val="en-US" w:eastAsia="zh-CN"/>
+        </w:rPr>
+        <w:t>[</w:t>
+      </w:r>
+      <w:r>
+        <w:rPr>
+          <w:rFonts w:hint="eastAsia"/>
+          <w:lang w:val="en-US" w:eastAsia="zh-CN"/>
+        </w:rPr>
+        <w:t>9</w:t>
+      </w:r>
       <w:bookmarkStart w:id="0" w:name="_GoBack"/>
       <w:bookmarkEnd w:id="0"/>
       <w:r>
@@ -101,22 +237,136 @@
           <w:rFonts w:hint="eastAsia" w:eastAsiaTheme="minorEastAsia"/>
           <w:lang w:val="en-US" w:eastAsia="zh-CN"/>
         </w:rPr>
-        <w:t>[</w:t>
-      </w:r>
-      <w:r>
-        <w:rPr>
-          <w:rFonts w:hint="eastAsia"/>
-          <w:lang w:val="en-US" w:eastAsia="zh-CN"/>
-        </w:rPr>
-        <w:t>5</w:t>
-      </w:r>
-      <w:r>
-        <w:rPr>
-          <w:rFonts w:hint="eastAsia" w:eastAsiaTheme="minorEastAsia"/>
-          <w:lang w:val="en-US" w:eastAsia="zh-CN"/>
-        </w:rPr>
-        <w:t>]毛瑞欣,王平,张国艳,等.基于JAVA的校图书馆管理系统的设计与实现[J].信息与电脑(理论版),2020,32(23):95-97.</w:t>
-      </w:r>
+        <w:t>]孙龙龙.图书借阅管理系统的设计与实现[D].大连理工大学,2012.</w:t>
+      </w:r>
+    </w:p>
+    <w:p>
+      <w:pPr>
+        <w:rPr>
+          <w:rFonts w:hint="eastAsia" w:eastAsiaTheme="minorEastAsia"/>
+          <w:lang w:val="en-US" w:eastAsia="zh-CN"/>
+        </w:rPr>
+      </w:pPr>
+    </w:p>
+    <w:p>
+      <w:pPr>
+        <w:rPr>
+          <w:rFonts w:hint="default" w:eastAsiaTheme="minorEastAsia"/>
+          <w:lang w:val="en-US" w:eastAsia="zh-CN"/>
+        </w:rPr>
+      </w:pPr>
+    </w:p>
+    <w:p>
+      <w:pPr>
+        <w:rPr>
+          <w:rFonts w:hint="default" w:eastAsiaTheme="minorEastAsia"/>
+          <w:lang w:val="en-US" w:eastAsia="zh-CN"/>
+        </w:rPr>
+      </w:pPr>
+    </w:p>
+    <w:p>
+      <w:pPr>
+        <w:rPr>
+          <w:rFonts w:hint="default" w:eastAsiaTheme="minorEastAsia"/>
+          <w:lang w:val="en-US" w:eastAsia="zh-CN"/>
+        </w:rPr>
+      </w:pPr>
+    </w:p>
+    <w:p>
+      <w:pPr>
+        <w:rPr>
+          <w:rFonts w:hint="default" w:eastAsiaTheme="minorEastAsia"/>
+          <w:lang w:val="en-US" w:eastAsia="zh-CN"/>
+        </w:rPr>
+      </w:pPr>
+    </w:p>
+    <w:p>
+      <w:pPr>
+        <w:rPr>
+          <w:rFonts w:hint="default" w:eastAsiaTheme="minorEastAsia"/>
+          <w:lang w:val="en-US" w:eastAsia="zh-CN"/>
+        </w:rPr>
+      </w:pPr>
+    </w:p>
+    <w:p>
+      <w:pPr>
+        <w:rPr>
+          <w:rFonts w:hint="default" w:eastAsiaTheme="minorEastAsia"/>
+          <w:lang w:val="en-US" w:eastAsia="zh-CN"/>
+        </w:rPr>
+      </w:pPr>
+    </w:p>
+    <w:p>
+      <w:pPr>
+        <w:rPr>
+          <w:rFonts w:hint="default" w:eastAsiaTheme="minorEastAsia"/>
+          <w:lang w:val="en-US" w:eastAsia="zh-CN"/>
+        </w:rPr>
+      </w:pPr>
+    </w:p>
+    <w:p>
+      <w:pPr>
+        <w:rPr>
+          <w:rFonts w:hint="default" w:eastAsiaTheme="minorEastAsia"/>
+          <w:lang w:val="en-US" w:eastAsia="zh-CN"/>
+        </w:rPr>
+      </w:pPr>
+    </w:p>
+    <w:p>
+      <w:pPr>
+        <w:rPr>
+          <w:rFonts w:hint="default"/>
+          <w:lang w:val="en-US" w:eastAsia="zh-CN"/>
+        </w:rPr>
+      </w:pPr>
+    </w:p>
+    <w:p>
+      <w:pPr>
+        <w:rPr>
+          <w:rFonts w:hint="default"/>
+          <w:lang w:val="en-US" w:eastAsia="zh-CN"/>
+        </w:rPr>
+      </w:pPr>
+    </w:p>
+    <w:p>
+      <w:pPr>
+        <w:rPr>
+          <w:rFonts w:hint="eastAsia" w:eastAsiaTheme="minorEastAsia"/>
+          <w:lang w:val="en-US" w:eastAsia="zh-CN"/>
+        </w:rPr>
+      </w:pPr>
+    </w:p>
+    <w:p>
+      <w:pPr>
+        <w:rPr>
+          <w:rFonts w:hint="eastAsia" w:eastAsiaTheme="minorEastAsia"/>
+          <w:lang w:val="en-US" w:eastAsia="zh-CN"/>
+        </w:rPr>
+      </w:pPr>
+    </w:p>
+    <w:p>
+      <w:pPr>
+        <w:rPr>
+          <w:rFonts w:hint="eastAsia" w:eastAsiaTheme="minorEastAsia"/>
+          <w:lang w:val="en-US" w:eastAsia="zh-CN"/>
+        </w:rPr>
+      </w:pPr>
+    </w:p>
+    <w:p>
+      <w:pPr>
+        <w:rPr>
+          <w:rFonts w:hint="eastAsia" w:eastAsiaTheme="minorEastAsia"/>
+          <w:lang w:val="en-US" w:eastAsia="zh-CN"/>
+        </w:rPr>
+      </w:pPr>
+    </w:p>
+    <w:p>
+      <w:pPr>
+        <w:rPr>
+          <w:rFonts w:hint="eastAsia" w:eastAsiaTheme="minorEastAsia"/>
+          <w:lang w:val="en-US" w:eastAsia="zh-CN"/>
+        </w:rPr>
+      </w:pPr>
     </w:p>
     <w:sectPr>
       <w:pgSz w:w="11906" w:h="16838"/>

--- a/引用.docx
+++ b/引用.docx
@@ -208,36 +208,65 @@
         </w:rPr>
         <w:t>]陈雁.关于图书借阅管理系统的设计思考[C]//中国武汉决策信息研究开发中心,决策与信息杂志社,清华大学经济管理学院.“如何建立科学决策机制理论研讨会——决策论坛”论文集（下）.武警福州指挥学院;,2015:119.</w:t>
       </w:r>
-    </w:p>
-    <w:p>
-      <w:pPr>
-        <w:rPr>
-          <w:rFonts w:hint="eastAsia" w:eastAsiaTheme="minorEastAsia"/>
-          <w:lang w:val="en-US" w:eastAsia="zh-CN"/>
-        </w:rPr>
-      </w:pPr>
-      <w:r>
-        <w:rPr>
-          <w:rFonts w:hint="eastAsia" w:eastAsiaTheme="minorEastAsia"/>
-          <w:lang w:val="en-US" w:eastAsia="zh-CN"/>
-        </w:rPr>
-        <w:t>[</w:t>
-      </w:r>
-      <w:r>
-        <w:rPr>
-          <w:rFonts w:hint="eastAsia"/>
-          <w:lang w:val="en-US" w:eastAsia="zh-CN"/>
-        </w:rPr>
-        <w:t>9</w:t>
-      </w:r>
       <w:bookmarkStart w:id="0" w:name="_GoBack"/>
       <w:bookmarkEnd w:id="0"/>
+    </w:p>
+    <w:p>
+      <w:pPr>
+        <w:rPr>
+          <w:rFonts w:hint="eastAsia" w:eastAsiaTheme="minorEastAsia"/>
+          <w:lang w:val="en-US" w:eastAsia="zh-CN"/>
+        </w:rPr>
+      </w:pPr>
+      <w:r>
+        <w:rPr>
+          <w:rFonts w:hint="eastAsia" w:eastAsiaTheme="minorEastAsia"/>
+          <w:lang w:val="en-US" w:eastAsia="zh-CN"/>
+        </w:rPr>
+        <w:t>[</w:t>
+      </w:r>
+      <w:r>
+        <w:rPr>
+          <w:rFonts w:hint="eastAsia"/>
+          <w:lang w:val="en-US" w:eastAsia="zh-CN"/>
+        </w:rPr>
+        <w:t>9</w:t>
+      </w:r>
       <w:r>
         <w:rPr>
           <w:rFonts w:hint="eastAsia" w:eastAsiaTheme="minorEastAsia"/>
           <w:lang w:val="en-US" w:eastAsia="zh-CN"/>
         </w:rPr>
         <w:t>]孙龙龙.图书借阅管理系统的设计与实现[D].大连理工大学,2012.</w:t>
+      </w:r>
+    </w:p>
+    <w:p>
+      <w:pPr>
+        <w:rPr>
+          <w:rFonts w:hint="eastAsia" w:eastAsiaTheme="minorEastAsia"/>
+          <w:lang w:val="en-US" w:eastAsia="zh-CN"/>
+        </w:rPr>
+      </w:pPr>
+      <w:r>
+        <w:rPr>
+          <w:rFonts w:hint="eastAsia" w:eastAsiaTheme="minorEastAsia"/>
+          <w:lang w:val="en-US" w:eastAsia="zh-CN"/>
+        </w:rPr>
+        <w:t>[1</w:t>
+      </w:r>
+      <w:r>
+        <w:rPr>
+          <w:rFonts w:hint="eastAsia"/>
+          <w:lang w:val="en-US" w:eastAsia="zh-CN"/>
+        </w:rPr>
+        <w:t>0</w:t>
+      </w:r>
+      <w:r>
+        <w:rPr>
+          <w:rFonts w:hint="eastAsia" w:eastAsiaTheme="minorEastAsia"/>
+          <w:lang w:val="en-US" w:eastAsia="zh-CN"/>
+        </w:rPr>
+        <w:t>]刘玮玮.基于SSM框架图书借阅管理系统的研究与实现[J].工业控制计算机,2024,37(06):139-141.</w:t>
       </w:r>
     </w:p>
     <w:p>
